--- a/CRS180_JavaScript_AT2of2_LEARNER_V1.docx
+++ b/CRS180_JavaScript_AT2of2_LEARNER_V1.docx
@@ -13680,24 +13680,15 @@
                 <w:color w:val="000000" w:themeColor="text1"/>
               </w:rPr>
               <w:br/>
-              <w:t xml:space="preserve">Part 3 </w:t>
-            </w:r>
-            <w:proofErr w:type="gramStart"/>
+              <w:t>Part 3 - Testing</w:t>
+            </w:r>
             <w:r>
               <w:rPr>
                 <w:bCs/>
                 <w:color w:val="000000" w:themeColor="text1"/>
               </w:rPr>
-              <w:t>-  Testing</w:t>
-            </w:r>
-            <w:proofErr w:type="gramEnd"/>
-            <w:r>
-              <w:rPr>
-                <w:bCs/>
-                <w:color w:val="000000" w:themeColor="text1"/>
-              </w:rPr>
               <w:br/>
-              <w:t xml:space="preserve">Part 4 -  </w:t>
+              <w:t xml:space="preserve">Part 4 - </w:t>
             </w:r>
             <w:r>
               <w:rPr>
@@ -15706,7 +15697,7 @@
                 <w:b/>
                 <w:bCs/>
                 <w:i/>
-                <w:color w:val="7F7F7F" w:themeColor="text1" w:themeTint="80"/>
+                <w:color w:val="000000" w:themeColor="text1"/>
                 <w:szCs w:val="20"/>
               </w:rPr>
               <w:t xml:space="preserve">Design Specification &amp; Guidelines </w:t>
@@ -15721,40 +15712,16 @@
               <w:rPr>
                 <w:rFonts w:cs="Arial"/>
                 <w:bCs/>
-                <w:color w:val="808080" w:themeColor="background1" w:themeShade="80"/>
+                <w:color w:val="000000" w:themeColor="text1"/>
               </w:rPr>
             </w:pPr>
             <w:r>
               <w:rPr>
                 <w:rFonts w:cs="Arial"/>
                 <w:bCs/>
-                <w:color w:val="808080" w:themeColor="background1" w:themeShade="80"/>
-              </w:rPr>
-              <w:t xml:space="preserve">The application must contain at least 2 </w:t>
-            </w:r>
-            <w:r>
-              <w:rPr>
-                <w:rFonts w:cs="Arial"/>
-                <w:bCs/>
-                <w:color w:val="808080" w:themeColor="background1" w:themeShade="80"/>
-              </w:rPr>
-              <w:t>p</w:t>
-            </w:r>
-            <w:r>
-              <w:rPr>
-                <w:rFonts w:cs="Arial"/>
-                <w:bCs/>
-                <w:color w:val="808080" w:themeColor="background1" w:themeShade="80"/>
-              </w:rPr>
-              <w:t>age</w:t>
-            </w:r>
-            <w:r>
-              <w:rPr>
-                <w:rFonts w:cs="Arial"/>
-                <w:bCs/>
-                <w:color w:val="808080" w:themeColor="background1" w:themeShade="80"/>
-              </w:rPr>
-              <w:t>s.</w:t>
+                <w:color w:val="000000" w:themeColor="text1"/>
+              </w:rPr>
+              <w:t>The application must contain at least 2 pages.</w:t>
             </w:r>
           </w:p>
           <w:p>
@@ -15766,24 +15733,16 @@
               <w:rPr>
                 <w:rFonts w:cs="Arial"/>
                 <w:bCs/>
-                <w:color w:val="808080" w:themeColor="background1" w:themeShade="80"/>
+                <w:color w:val="000000" w:themeColor="text1"/>
               </w:rPr>
             </w:pPr>
             <w:r>
               <w:rPr>
                 <w:rFonts w:cs="Arial"/>
                 <w:bCs/>
-                <w:color w:val="808080" w:themeColor="background1" w:themeShade="80"/>
-              </w:rPr>
-              <w:t>A contact/information page</w:t>
-            </w:r>
-            <w:r>
-              <w:rPr>
-                <w:rFonts w:cs="Arial"/>
-                <w:bCs/>
-                <w:color w:val="808080" w:themeColor="background1" w:themeShade="80"/>
-              </w:rPr>
-              <w:t xml:space="preserve"> must be included.</w:t>
+                <w:color w:val="000000" w:themeColor="text1"/>
+              </w:rPr>
+              <w:t>A contact/information page must be included.</w:t>
             </w:r>
           </w:p>
           <w:p>
@@ -15795,24 +15754,16 @@
               <w:rPr>
                 <w:rFonts w:cs="Arial"/>
                 <w:bCs/>
-                <w:color w:val="808080" w:themeColor="background1" w:themeShade="80"/>
+                <w:color w:val="000000" w:themeColor="text1"/>
               </w:rPr>
             </w:pPr>
             <w:r>
               <w:rPr>
                 <w:rFonts w:cs="Arial"/>
                 <w:bCs/>
-                <w:color w:val="808080" w:themeColor="background1" w:themeShade="80"/>
-              </w:rPr>
-              <w:t>The application must contain dynamic features that the user can interact with</w:t>
-            </w:r>
-            <w:r>
-              <w:rPr>
-                <w:rFonts w:cs="Arial"/>
-                <w:bCs/>
-                <w:color w:val="808080" w:themeColor="background1" w:themeShade="80"/>
-              </w:rPr>
-              <w:t>.</w:t>
+                <w:color w:val="000000" w:themeColor="text1"/>
+              </w:rPr>
+              <w:t>The application must contain dynamic features that the user can interact with.</w:t>
             </w:r>
           </w:p>
           <w:p>
@@ -15824,68 +15775,25 @@
               <w:rPr>
                 <w:rFonts w:cs="Arial"/>
                 <w:bCs/>
-                <w:color w:val="808080" w:themeColor="background1" w:themeShade="80"/>
-              </w:rPr>
-            </w:pPr>
-            <w:r>
-              <w:rPr>
-                <w:rFonts w:cs="Arial"/>
-                <w:color w:val="808080" w:themeColor="background1" w:themeShade="80"/>
+                <w:color w:val="000000" w:themeColor="text1"/>
+              </w:rPr>
+            </w:pPr>
+            <w:r>
+              <w:rPr>
+                <w:rFonts w:cs="Arial"/>
+                <w:color w:val="000000" w:themeColor="text1"/>
                 <w:szCs w:val="20"/>
                 <w:lang w:val="en-GB" w:eastAsia="en-AU"/>
               </w:rPr>
-              <w:t>Two new emerging web technolog</w:t>
-            </w:r>
-            <w:r>
-              <w:rPr>
-                <w:rFonts w:cs="Arial"/>
-                <w:color w:val="808080" w:themeColor="background1" w:themeShade="80"/>
-                <w:szCs w:val="20"/>
-                <w:lang w:val="en-GB" w:eastAsia="en-AU"/>
-              </w:rPr>
-              <w:t>ies</w:t>
-            </w:r>
-            <w:r>
-              <w:rPr>
-                <w:rFonts w:cs="Arial"/>
-                <w:color w:val="808080" w:themeColor="background1" w:themeShade="80"/>
-                <w:szCs w:val="20"/>
-                <w:lang w:val="en-GB" w:eastAsia="en-AU"/>
-              </w:rPr>
-              <w:t xml:space="preserve"> such as JavaScript Librar</w:t>
-            </w:r>
-            <w:r>
-              <w:rPr>
-                <w:rFonts w:cs="Arial"/>
-                <w:color w:val="808080" w:themeColor="background1" w:themeShade="80"/>
-                <w:szCs w:val="20"/>
-                <w:lang w:val="en-GB" w:eastAsia="en-AU"/>
-              </w:rPr>
-              <w:t>ies</w:t>
+              <w:t>Two new emerging web technologies such as JavaScript Libraries</w:t>
             </w:r>
             <w:r>
               <w:rPr>
                 <w:rFonts w:cs="Arial"/>
                 <w:bCs/>
-                <w:color w:val="808080" w:themeColor="background1" w:themeShade="80"/>
-              </w:rPr>
-              <w:t xml:space="preserve"> must be research</w:t>
-            </w:r>
-            <w:r>
-              <w:rPr>
-                <w:rFonts w:cs="Arial"/>
-                <w:bCs/>
-                <w:color w:val="808080" w:themeColor="background1" w:themeShade="80"/>
-              </w:rPr>
-              <w:t>ed</w:t>
-            </w:r>
-            <w:r>
-              <w:rPr>
-                <w:rFonts w:cs="Arial"/>
-                <w:bCs/>
-                <w:color w:val="808080" w:themeColor="background1" w:themeShade="80"/>
-              </w:rPr>
-              <w:t xml:space="preserve"> and considered for integration into the application.</w:t>
+                <w:color w:val="000000" w:themeColor="text1"/>
+              </w:rPr>
+              <w:t xml:space="preserve"> must be researched and considered for integration into the application.</w:t>
             </w:r>
           </w:p>
           <w:p>
@@ -15897,78 +15805,26 @@
               <w:rPr>
                 <w:rFonts w:cs="Arial"/>
                 <w:bCs/>
-                <w:color w:val="808080" w:themeColor="background1" w:themeShade="80"/>
-              </w:rPr>
-            </w:pPr>
-            <w:r>
-              <w:rPr>
-                <w:rFonts w:cs="Arial"/>
-                <w:color w:val="808080" w:themeColor="background1" w:themeShade="80"/>
+                <w:color w:val="000000" w:themeColor="text1"/>
+              </w:rPr>
+            </w:pPr>
+            <w:r>
+              <w:rPr>
+                <w:rFonts w:cs="Arial"/>
+                <w:color w:val="000000" w:themeColor="text1"/>
                 <w:szCs w:val="20"/>
                 <w:lang w:val="en-GB" w:eastAsia="en-AU"/>
               </w:rPr>
               <w:lastRenderedPageBreak/>
-              <w:t xml:space="preserve">One </w:t>
-            </w:r>
-            <w:r>
-              <w:rPr>
-                <w:rFonts w:cs="Arial"/>
-                <w:color w:val="808080" w:themeColor="background1" w:themeShade="80"/>
-                <w:szCs w:val="20"/>
-                <w:lang w:val="en-GB" w:eastAsia="en-AU"/>
-              </w:rPr>
-              <w:t xml:space="preserve">of </w:t>
-            </w:r>
-            <w:r>
-              <w:rPr>
-                <w:rFonts w:cs="Arial"/>
-                <w:color w:val="808080" w:themeColor="background1" w:themeShade="80"/>
-                <w:szCs w:val="20"/>
-                <w:lang w:val="en-GB" w:eastAsia="en-AU"/>
-              </w:rPr>
-              <w:t>the two new emerging web technolog</w:t>
-            </w:r>
-            <w:r>
-              <w:rPr>
-                <w:rFonts w:cs="Arial"/>
-                <w:color w:val="808080" w:themeColor="background1" w:themeShade="80"/>
-                <w:szCs w:val="20"/>
-                <w:lang w:val="en-GB" w:eastAsia="en-AU"/>
-              </w:rPr>
-              <w:t>ies</w:t>
-            </w:r>
-            <w:r>
-              <w:rPr>
-                <w:rFonts w:cs="Arial"/>
-                <w:color w:val="808080" w:themeColor="background1" w:themeShade="80"/>
-                <w:szCs w:val="20"/>
-                <w:lang w:val="en-GB" w:eastAsia="en-AU"/>
-              </w:rPr>
-              <w:t xml:space="preserve"> </w:t>
+              <w:t xml:space="preserve">One of the two new emerging web technologies </w:t>
             </w:r>
             <w:r>
               <w:rPr>
                 <w:rFonts w:cs="Arial"/>
                 <w:bCs/>
-                <w:color w:val="808080" w:themeColor="background1" w:themeShade="80"/>
-              </w:rPr>
-              <w:t>must be integrat</w:t>
-            </w:r>
-            <w:r>
-              <w:rPr>
-                <w:rFonts w:cs="Arial"/>
-                <w:bCs/>
-                <w:color w:val="808080" w:themeColor="background1" w:themeShade="80"/>
-              </w:rPr>
-              <w:t>ed</w:t>
-            </w:r>
-            <w:r>
-              <w:rPr>
-                <w:rFonts w:cs="Arial"/>
-                <w:bCs/>
-                <w:color w:val="808080" w:themeColor="background1" w:themeShade="80"/>
-              </w:rPr>
-              <w:t xml:space="preserve"> into the application.</w:t>
+                <w:color w:val="000000" w:themeColor="text1"/>
+              </w:rPr>
+              <w:t>must be integrated into the application.</w:t>
             </w:r>
           </w:p>
           <w:p>
@@ -15980,32 +15836,16 @@
               <w:rPr>
                 <w:rFonts w:cs="Arial"/>
                 <w:bCs/>
-                <w:color w:val="808080" w:themeColor="background1" w:themeShade="80"/>
+                <w:color w:val="000000" w:themeColor="text1"/>
               </w:rPr>
             </w:pPr>
             <w:r>
               <w:rPr>
                 <w:rFonts w:cs="Arial"/>
                 <w:bCs/>
-                <w:color w:val="808080" w:themeColor="background1" w:themeShade="80"/>
-              </w:rPr>
-              <w:t>The design must be on trend and intuitive</w:t>
-            </w:r>
-            <w:r>
-              <w:rPr>
-                <w:rFonts w:cs="Arial"/>
-                <w:bCs/>
-                <w:color w:val="808080" w:themeColor="background1" w:themeShade="80"/>
-              </w:rPr>
-              <w:t>.</w:t>
-            </w:r>
-            <w:r>
-              <w:rPr>
-                <w:rFonts w:cs="Arial"/>
-                <w:bCs/>
-                <w:color w:val="808080" w:themeColor="background1" w:themeShade="80"/>
-              </w:rPr>
-              <w:t xml:space="preserve"> </w:t>
+                <w:color w:val="000000" w:themeColor="text1"/>
+              </w:rPr>
+              <w:t xml:space="preserve">The design must be on trend and intuitive. </w:t>
             </w:r>
           </w:p>
           <w:p>
@@ -16017,24 +15857,16 @@
               <w:rPr>
                 <w:rFonts w:cs="Arial"/>
                 <w:bCs/>
-                <w:color w:val="808080" w:themeColor="background1" w:themeShade="80"/>
+                <w:color w:val="000000" w:themeColor="text1"/>
               </w:rPr>
             </w:pPr>
             <w:r>
               <w:rPr>
                 <w:rFonts w:cs="Arial"/>
                 <w:bCs/>
-                <w:color w:val="808080" w:themeColor="background1" w:themeShade="80"/>
-              </w:rPr>
-              <w:t>Appropriate error messages should be displayed to the user</w:t>
-            </w:r>
-            <w:r>
-              <w:rPr>
-                <w:rFonts w:cs="Arial"/>
-                <w:bCs/>
-                <w:color w:val="808080" w:themeColor="background1" w:themeShade="80"/>
-              </w:rPr>
-              <w:t>.</w:t>
+                <w:color w:val="000000" w:themeColor="text1"/>
+              </w:rPr>
+              <w:t>Appropriate error messages should be displayed to the user.</w:t>
             </w:r>
           </w:p>
           <w:p>
@@ -16046,32 +15878,16 @@
               <w:rPr>
                 <w:rFonts w:cs="Arial"/>
                 <w:bCs/>
-                <w:color w:val="808080" w:themeColor="background1" w:themeShade="80"/>
+                <w:color w:val="000000" w:themeColor="text1"/>
               </w:rPr>
             </w:pPr>
             <w:r>
               <w:rPr>
                 <w:rFonts w:cs="Arial"/>
                 <w:bCs/>
-                <w:color w:val="808080" w:themeColor="background1" w:themeShade="80"/>
-              </w:rPr>
-              <w:t>The application must collect and use user input</w:t>
-            </w:r>
-            <w:r>
-              <w:rPr>
-                <w:rFonts w:cs="Arial"/>
-                <w:bCs/>
-                <w:color w:val="808080" w:themeColor="background1" w:themeShade="80"/>
-              </w:rPr>
-              <w:t>, s</w:t>
-            </w:r>
-            <w:r>
-              <w:rPr>
-                <w:rFonts w:cs="Arial"/>
-                <w:bCs/>
-                <w:color w:val="808080" w:themeColor="background1" w:themeShade="80"/>
-              </w:rPr>
-              <w:t>uch as form elements.</w:t>
+                <w:color w:val="000000" w:themeColor="text1"/>
+              </w:rPr>
+              <w:t>The application must collect and use user input, such as form elements.</w:t>
             </w:r>
           </w:p>
           <w:p>
@@ -16083,24 +15899,16 @@
               <w:rPr>
                 <w:rFonts w:cs="Arial"/>
                 <w:bCs/>
-                <w:color w:val="808080" w:themeColor="background1" w:themeShade="80"/>
+                <w:color w:val="000000" w:themeColor="text1"/>
               </w:rPr>
             </w:pPr>
             <w:r>
               <w:rPr>
                 <w:rFonts w:cs="Arial"/>
                 <w:bCs/>
-                <w:color w:val="808080" w:themeColor="background1" w:themeShade="80"/>
-              </w:rPr>
-              <w:t>This data must be validated</w:t>
-            </w:r>
-            <w:r>
-              <w:rPr>
-                <w:rFonts w:cs="Arial"/>
-                <w:bCs/>
-                <w:color w:val="808080" w:themeColor="background1" w:themeShade="80"/>
-              </w:rPr>
-              <w:t>.</w:t>
+                <w:color w:val="000000" w:themeColor="text1"/>
+              </w:rPr>
+              <w:t>This data must be validated.</w:t>
             </w:r>
           </w:p>
           <w:p>
@@ -16112,56 +15920,16 @@
               <w:rPr>
                 <w:rFonts w:cs="Arial"/>
                 <w:bCs/>
-                <w:color w:val="808080" w:themeColor="background1" w:themeShade="80"/>
+                <w:color w:val="000000" w:themeColor="text1"/>
               </w:rPr>
             </w:pPr>
             <w:r>
               <w:rPr>
                 <w:rFonts w:cs="Arial"/>
                 <w:bCs/>
-                <w:color w:val="808080" w:themeColor="background1" w:themeShade="80"/>
-              </w:rPr>
-              <w:t>The application should connect to</w:t>
-            </w:r>
-            <w:r>
-              <w:rPr>
-                <w:rFonts w:cs="Arial"/>
-                <w:bCs/>
-                <w:color w:val="808080" w:themeColor="background1" w:themeShade="80"/>
-              </w:rPr>
-              <w:t>,</w:t>
-            </w:r>
-            <w:r>
-              <w:rPr>
-                <w:rFonts w:cs="Arial"/>
-                <w:bCs/>
-                <w:color w:val="808080" w:themeColor="background1" w:themeShade="80"/>
-              </w:rPr>
-              <w:t xml:space="preserve"> and pull data from</w:t>
-            </w:r>
-            <w:r>
-              <w:rPr>
-                <w:rFonts w:cs="Arial"/>
-                <w:bCs/>
-                <w:color w:val="808080" w:themeColor="background1" w:themeShade="80"/>
-              </w:rPr>
-              <w:t>,</w:t>
-            </w:r>
-            <w:r>
-              <w:rPr>
-                <w:rFonts w:cs="Arial"/>
-                <w:bCs/>
-                <w:color w:val="808080" w:themeColor="background1" w:themeShade="80"/>
-              </w:rPr>
-              <w:t xml:space="preserve"> at least one API</w:t>
-            </w:r>
-            <w:r>
-              <w:rPr>
-                <w:rFonts w:cs="Arial"/>
-                <w:bCs/>
-                <w:color w:val="808080" w:themeColor="background1" w:themeShade="80"/>
-              </w:rPr>
-              <w:t>.</w:t>
+                <w:color w:val="000000" w:themeColor="text1"/>
+              </w:rPr>
+              <w:t>The application should connect to, and pull data from, at least one API.</w:t>
             </w:r>
           </w:p>
           <w:p>
@@ -16173,14 +15941,14 @@
               <w:rPr>
                 <w:rFonts w:cs="Arial"/>
                 <w:bCs/>
-                <w:color w:val="808080" w:themeColor="background1" w:themeShade="80"/>
+                <w:color w:val="000000" w:themeColor="text1"/>
               </w:rPr>
             </w:pPr>
             <w:r>
               <w:rPr>
                 <w:rFonts w:cs="Arial"/>
                 <w:bCs/>
-                <w:color w:val="808080" w:themeColor="background1" w:themeShade="80"/>
+                <w:color w:val="000000" w:themeColor="text1"/>
               </w:rPr>
               <w:t>The API data must be displayed to the user.</w:t>
             </w:r>
@@ -16194,32 +15962,16 @@
               <w:rPr>
                 <w:rFonts w:cs="Arial"/>
                 <w:bCs/>
-                <w:color w:val="808080" w:themeColor="background1" w:themeShade="80"/>
+                <w:color w:val="000000" w:themeColor="text1"/>
               </w:rPr>
             </w:pPr>
             <w:r>
               <w:rPr>
                 <w:rFonts w:cs="Arial"/>
                 <w:bCs/>
-                <w:color w:val="808080" w:themeColor="background1" w:themeShade="80"/>
-              </w:rPr>
-              <w:t>The application must comply with essential W3C accessibility requirements</w:t>
-            </w:r>
-            <w:r>
-              <w:rPr>
-                <w:rFonts w:cs="Arial"/>
-                <w:bCs/>
-                <w:color w:val="808080" w:themeColor="background1" w:themeShade="80"/>
-              </w:rPr>
-              <w:t>.</w:t>
-            </w:r>
-            <w:r>
-              <w:rPr>
-                <w:rFonts w:cs="Arial"/>
-                <w:bCs/>
-                <w:color w:val="808080" w:themeColor="background1" w:themeShade="80"/>
-              </w:rPr>
-              <w:t xml:space="preserve"> </w:t>
+                <w:color w:val="000000" w:themeColor="text1"/>
+              </w:rPr>
+              <w:t xml:space="preserve">The application must comply with essential W3C accessibility requirements. </w:t>
             </w:r>
           </w:p>
           <w:p>
@@ -16231,14 +15983,14 @@
               <w:rPr>
                 <w:rFonts w:cs="Arial"/>
                 <w:bCs/>
-                <w:color w:val="808080" w:themeColor="background1" w:themeShade="80"/>
+                <w:color w:val="000000" w:themeColor="text1"/>
               </w:rPr>
             </w:pPr>
             <w:r>
               <w:rPr>
                 <w:rFonts w:cs="Arial"/>
                 <w:bCs/>
-                <w:color w:val="808080" w:themeColor="background1" w:themeShade="80"/>
+                <w:color w:val="000000" w:themeColor="text1"/>
               </w:rPr>
               <w:t xml:space="preserve">You will need to consider how the new web technology is impacted by legislation requirements. </w:t>
             </w:r>
@@ -16246,7 +15998,7 @@
               <w:rPr>
                 <w:rFonts w:cs="Arial"/>
                 <w:bCs/>
-                <w:color w:val="808080" w:themeColor="background1" w:themeShade="80"/>
+                <w:color w:val="000000" w:themeColor="text1"/>
               </w:rPr>
               <w:br/>
             </w:r>
@@ -16255,107 +16007,27 @@
               <w:rPr>
                 <w:rFonts w:cs="Arial"/>
                 <w:bCs/>
-                <w:color w:val="808080" w:themeColor="background1" w:themeShade="80"/>
-              </w:rPr>
-              <w:t>E</w:t>
-            </w:r>
+                <w:color w:val="000000" w:themeColor="text1"/>
+              </w:rPr>
+              <w:t>E.g.</w:t>
+            </w:r>
+            <w:proofErr w:type="gramEnd"/>
             <w:r>
               <w:rPr>
                 <w:rFonts w:cs="Arial"/>
                 <w:bCs/>
-                <w:color w:val="808080" w:themeColor="background1" w:themeShade="80"/>
-              </w:rPr>
-              <w:t>.</w:t>
+                <w:color w:val="000000" w:themeColor="text1"/>
+              </w:rPr>
+              <w:t xml:space="preserve"> Does the manner in which personal details are handled comply with privacy legislation?</w:t>
             </w:r>
             <w:r>
               <w:rPr>
                 <w:rFonts w:cs="Arial"/>
                 <w:bCs/>
-                <w:color w:val="808080" w:themeColor="background1" w:themeShade="80"/>
-              </w:rPr>
-              <w:t>g.</w:t>
-            </w:r>
-            <w:proofErr w:type="gramEnd"/>
-            <w:r>
-              <w:rPr>
-                <w:rFonts w:cs="Arial"/>
-                <w:bCs/>
-                <w:color w:val="808080" w:themeColor="background1" w:themeShade="80"/>
-              </w:rPr>
-              <w:t xml:space="preserve"> Does the manner in which personal detail</w:t>
-            </w:r>
-            <w:r>
-              <w:rPr>
-                <w:rFonts w:cs="Arial"/>
-                <w:bCs/>
-                <w:color w:val="808080" w:themeColor="background1" w:themeShade="80"/>
-              </w:rPr>
-              <w:t>s</w:t>
-            </w:r>
-            <w:r>
-              <w:rPr>
-                <w:rFonts w:cs="Arial"/>
-                <w:bCs/>
-                <w:color w:val="808080" w:themeColor="background1" w:themeShade="80"/>
-              </w:rPr>
-              <w:t xml:space="preserve"> are handled comply with privacy legislation</w:t>
-            </w:r>
-            <w:r>
-              <w:rPr>
-                <w:rFonts w:cs="Arial"/>
-                <w:bCs/>
-                <w:color w:val="808080" w:themeColor="background1" w:themeShade="80"/>
-              </w:rPr>
-              <w:t>?</w:t>
-            </w:r>
-            <w:r>
-              <w:rPr>
-                <w:rFonts w:cs="Arial"/>
-                <w:bCs/>
-                <w:color w:val="808080" w:themeColor="background1" w:themeShade="80"/>
+                <w:color w:val="000000" w:themeColor="text1"/>
               </w:rPr>
               <w:br/>
-              <w:t>E</w:t>
-            </w:r>
-            <w:r>
-              <w:rPr>
-                <w:rFonts w:cs="Arial"/>
-                <w:bCs/>
-                <w:color w:val="808080" w:themeColor="background1" w:themeShade="80"/>
-              </w:rPr>
-              <w:t>.</w:t>
-            </w:r>
-            <w:r>
-              <w:rPr>
-                <w:rFonts w:cs="Arial"/>
-                <w:bCs/>
-                <w:color w:val="808080" w:themeColor="background1" w:themeShade="80"/>
-              </w:rPr>
-              <w:t xml:space="preserve">g. </w:t>
-            </w:r>
-            <w:r>
-              <w:rPr>
-                <w:rFonts w:cs="Arial"/>
-                <w:bCs/>
-                <w:color w:val="808080" w:themeColor="background1" w:themeShade="80"/>
-              </w:rPr>
-              <w:t>Does</w:t>
-            </w:r>
-            <w:r>
-              <w:rPr>
-                <w:rFonts w:cs="Arial"/>
-                <w:bCs/>
-                <w:color w:val="808080" w:themeColor="background1" w:themeShade="80"/>
-              </w:rPr>
-              <w:t xml:space="preserve"> the website comply with accessibility requirements</w:t>
-            </w:r>
-            <w:r>
-              <w:rPr>
-                <w:rFonts w:cs="Arial"/>
-                <w:bCs/>
-                <w:color w:val="808080" w:themeColor="background1" w:themeShade="80"/>
-              </w:rPr>
-              <w:t>?</w:t>
+              <w:t>E.g. Does the website comply with accessibility requirements?</w:t>
             </w:r>
           </w:p>
           <w:p>
@@ -16367,24 +16039,16 @@
               <w:rPr>
                 <w:rFonts w:cs="Arial"/>
                 <w:bCs/>
-                <w:color w:val="808080" w:themeColor="background1" w:themeShade="80"/>
+                <w:color w:val="000000" w:themeColor="text1"/>
               </w:rPr>
             </w:pPr>
             <w:r>
               <w:rPr>
                 <w:rFonts w:cs="Arial"/>
                 <w:bCs/>
-                <w:color w:val="808080" w:themeColor="background1" w:themeShade="80"/>
-              </w:rPr>
-              <w:t>It may be worth considering how animation could be used to bring the UI to life and improve the UX</w:t>
-            </w:r>
-            <w:r>
-              <w:rPr>
-                <w:rFonts w:cs="Arial"/>
-                <w:bCs/>
-                <w:color w:val="808080" w:themeColor="background1" w:themeShade="80"/>
-              </w:rPr>
-              <w:t>.</w:t>
+                <w:color w:val="000000" w:themeColor="text1"/>
+              </w:rPr>
+              <w:t>It may be worth considering how animation could be used to bring the UI to life and improve the UX.</w:t>
             </w:r>
           </w:p>
           <w:p>
@@ -16394,7 +16058,7 @@
                 <w:b/>
                 <w:bCs/>
                 <w:i/>
-                <w:color w:val="7F7F7F" w:themeColor="text1" w:themeTint="80"/>
+                <w:color w:val="000000" w:themeColor="text1"/>
                 <w:szCs w:val="20"/>
               </w:rPr>
             </w:pPr>
@@ -16406,7 +16070,7 @@
                 <w:b/>
                 <w:bCs/>
                 <w:i/>
-                <w:color w:val="7F7F7F" w:themeColor="text1" w:themeTint="80"/>
+                <w:color w:val="000000" w:themeColor="text1"/>
               </w:rPr>
             </w:pPr>
             <w:r>
@@ -16414,7 +16078,7 @@
                 <w:b/>
                 <w:bCs/>
                 <w:i/>
-                <w:color w:val="7F7F7F" w:themeColor="text1" w:themeTint="80"/>
+                <w:color w:val="000000" w:themeColor="text1"/>
               </w:rPr>
               <w:t xml:space="preserve">Programming Language </w:t>
             </w:r>
@@ -16429,13 +16093,13 @@
               <w:spacing w:before="80" w:after="80"/>
               <w:rPr>
                 <w:i/>
-                <w:color w:val="7F7F7F" w:themeColor="text1" w:themeTint="80"/>
+                <w:color w:val="000000" w:themeColor="text1"/>
               </w:rPr>
             </w:pPr>
             <w:r>
               <w:rPr>
                 <w:i/>
-                <w:color w:val="7F7F7F" w:themeColor="text1" w:themeTint="80"/>
+                <w:color w:val="000000" w:themeColor="text1"/>
               </w:rPr>
               <w:t>JavaScript</w:t>
             </w:r>
@@ -16447,7 +16111,7 @@
                 <w:b/>
                 <w:bCs/>
                 <w:i/>
-                <w:color w:val="808080" w:themeColor="background1" w:themeShade="80"/>
+                <w:color w:val="000000" w:themeColor="text1"/>
               </w:rPr>
             </w:pPr>
             <w:r>
@@ -16455,17 +16119,9 @@
                 <w:b/>
                 <w:bCs/>
                 <w:i/>
-                <w:color w:val="7F7F7F" w:themeColor="text1" w:themeTint="80"/>
+                <w:color w:val="000000" w:themeColor="text1"/>
               </w:rPr>
               <w:br/>
-            </w:r>
-            <w:r>
-              <w:rPr>
-                <w:b/>
-                <w:bCs/>
-                <w:i/>
-                <w:color w:val="7F7F7F" w:themeColor="text1" w:themeTint="80"/>
-              </w:rPr>
               <w:t>Programming Standards</w:t>
             </w:r>
           </w:p>
@@ -16479,49 +16135,25 @@
               <w:rPr>
                 <w:rFonts w:cs="Arial"/>
                 <w:bCs/>
-                <w:color w:val="808080" w:themeColor="background1" w:themeShade="80"/>
+                <w:color w:val="000000" w:themeColor="text1"/>
               </w:rPr>
             </w:pPr>
             <w:r>
               <w:rPr>
                 <w:rFonts w:cs="Arial"/>
                 <w:bCs/>
-                <w:color w:val="808080" w:themeColor="background1" w:themeShade="80"/>
-              </w:rPr>
-              <w:t xml:space="preserve">A config file must be used to store common data that is used across the site </w:t>
+                <w:color w:val="000000" w:themeColor="text1"/>
+              </w:rPr>
+              <w:t>A config file must be used to store common data that is used across the site which is subject to change.</w:t>
             </w:r>
             <w:r>
               <w:rPr>
                 <w:rFonts w:cs="Arial"/>
                 <w:bCs/>
-                <w:color w:val="808080" w:themeColor="background1" w:themeShade="80"/>
-              </w:rPr>
-              <w:t>which</w:t>
-            </w:r>
-            <w:r>
-              <w:rPr>
-                <w:rFonts w:cs="Arial"/>
-                <w:bCs/>
-                <w:color w:val="808080" w:themeColor="background1" w:themeShade="80"/>
-              </w:rPr>
-              <w:t xml:space="preserve"> is subject to change.</w:t>
-            </w:r>
-            <w:r>
-              <w:rPr>
-                <w:rFonts w:cs="Arial"/>
-                <w:bCs/>
-                <w:color w:val="808080" w:themeColor="background1" w:themeShade="80"/>
+                <w:color w:val="000000" w:themeColor="text1"/>
               </w:rPr>
               <w:br/>
-              <w:t>E.g. The URL of a database or data file</w:t>
-            </w:r>
-            <w:r>
-              <w:rPr>
-                <w:rFonts w:cs="Arial"/>
-                <w:bCs/>
-                <w:color w:val="808080" w:themeColor="background1" w:themeShade="80"/>
-              </w:rPr>
-              <w:t>.</w:t>
+              <w:t>E.g. The URL of a database or data file.</w:t>
             </w:r>
           </w:p>
           <w:p>
@@ -16533,24 +16165,16 @@
               <w:rPr>
                 <w:rFonts w:cs="Arial"/>
                 <w:bCs/>
-                <w:color w:val="808080" w:themeColor="background1" w:themeShade="80"/>
+                <w:color w:val="000000" w:themeColor="text1"/>
               </w:rPr>
             </w:pPr>
             <w:r>
               <w:rPr>
                 <w:rFonts w:cs="Arial"/>
                 <w:bCs/>
-                <w:color w:val="808080" w:themeColor="background1" w:themeShade="80"/>
-              </w:rPr>
-              <w:t>A GIT repository should be used</w:t>
-            </w:r>
-            <w:r>
-              <w:rPr>
-                <w:rFonts w:cs="Arial"/>
-                <w:bCs/>
-                <w:color w:val="808080" w:themeColor="background1" w:themeShade="80"/>
-              </w:rPr>
-              <w:t>.</w:t>
+                <w:color w:val="000000" w:themeColor="text1"/>
+              </w:rPr>
+              <w:t>A GIT repository should be used.</w:t>
             </w:r>
           </w:p>
           <w:p>
@@ -16562,24 +16186,16 @@
               <w:rPr>
                 <w:rFonts w:cs="Arial"/>
                 <w:bCs/>
-                <w:color w:val="808080" w:themeColor="background1" w:themeShade="80"/>
+                <w:color w:val="000000" w:themeColor="text1"/>
               </w:rPr>
             </w:pPr>
             <w:r>
               <w:rPr>
                 <w:rFonts w:cs="Arial"/>
                 <w:bCs/>
-                <w:color w:val="808080" w:themeColor="background1" w:themeShade="80"/>
-              </w:rPr>
-              <w:t>Any major changes should be commented and committed to the GI</w:t>
-            </w:r>
-            <w:r>
-              <w:rPr>
-                <w:rFonts w:cs="Arial"/>
-                <w:bCs/>
-                <w:color w:val="808080" w:themeColor="background1" w:themeShade="80"/>
-              </w:rPr>
-              <w:t>T.</w:t>
+                <w:color w:val="000000" w:themeColor="text1"/>
+              </w:rPr>
+              <w:t>Any major changes should be commented and committed to the GIT.</w:t>
             </w:r>
           </w:p>
           <w:p>
@@ -16591,24 +16207,16 @@
               <w:rPr>
                 <w:rFonts w:cs="Arial"/>
                 <w:bCs/>
-                <w:color w:val="808080" w:themeColor="background1" w:themeShade="80"/>
+                <w:color w:val="000000" w:themeColor="text1"/>
               </w:rPr>
             </w:pPr>
             <w:r>
               <w:rPr>
                 <w:rFonts w:cs="Arial"/>
                 <w:bCs/>
-                <w:color w:val="808080" w:themeColor="background1" w:themeShade="80"/>
-              </w:rPr>
-              <w:t>OOP programming principles must be utilised</w:t>
-            </w:r>
-            <w:r>
-              <w:rPr>
-                <w:rFonts w:cs="Arial"/>
-                <w:bCs/>
-                <w:color w:val="808080" w:themeColor="background1" w:themeShade="80"/>
-              </w:rPr>
-              <w:t>.</w:t>
+                <w:color w:val="000000" w:themeColor="text1"/>
+              </w:rPr>
+              <w:t>OOP programming principles must be utilised.</w:t>
             </w:r>
           </w:p>
           <w:p>
@@ -16620,14 +16228,14 @@
               <w:rPr>
                 <w:rFonts w:cs="Arial"/>
                 <w:bCs/>
-                <w:color w:val="808080" w:themeColor="background1" w:themeShade="80"/>
+                <w:color w:val="000000" w:themeColor="text1"/>
               </w:rPr>
             </w:pPr>
             <w:r>
               <w:rPr>
                 <w:rFonts w:cs="Arial"/>
                 <w:bCs/>
-                <w:color w:val="808080" w:themeColor="background1" w:themeShade="80"/>
+                <w:color w:val="000000" w:themeColor="text1"/>
               </w:rPr>
               <w:t>All code should be commented clearly</w:t>
             </w:r>
@@ -16635,7 +16243,7 @@
               <w:rPr>
                 <w:rFonts w:cs="Arial"/>
                 <w:bCs/>
-                <w:color w:val="808080" w:themeColor="background1" w:themeShade="80"/>
+                <w:color w:val="000000" w:themeColor="text1"/>
               </w:rPr>
               <w:br/>
             </w:r>
@@ -16644,14 +16252,14 @@
                 <w:rFonts w:cs="Arial"/>
                 <w:b/>
                 <w:bCs/>
-                <w:color w:val="808080" w:themeColor="background1" w:themeShade="80"/>
+                <w:color w:val="000000" w:themeColor="text1"/>
               </w:rPr>
               <w:t>Classes and Scripts</w:t>
             </w:r>
             <w:r>
               <w:rPr>
                 <w:rFonts w:cs="Arial"/>
-                <w:color w:val="808080" w:themeColor="background1" w:themeShade="80"/>
+                <w:color w:val="000000" w:themeColor="text1"/>
               </w:rPr>
               <w:br/>
               <w:t>A descriptive overview should be provided for each class and script as a comment at the top of the file. Details about any parent classes should be documented at the top of the file.</w:t>
@@ -16659,7 +16267,7 @@
             <w:r>
               <w:rPr>
                 <w:rFonts w:cs="Arial"/>
-                <w:color w:val="808080" w:themeColor="background1" w:themeShade="80"/>
+                <w:color w:val="000000" w:themeColor="text1"/>
               </w:rPr>
               <w:br/>
             </w:r>
@@ -16668,14 +16276,14 @@
                 <w:rFonts w:cs="Arial"/>
                 <w:b/>
                 <w:bCs/>
-                <w:color w:val="808080" w:themeColor="background1" w:themeShade="80"/>
+                <w:color w:val="000000" w:themeColor="text1"/>
               </w:rPr>
               <w:t>Members</w:t>
             </w:r>
             <w:r>
               <w:rPr>
                 <w:rFonts w:cs="Arial"/>
-                <w:color w:val="808080" w:themeColor="background1" w:themeShade="80"/>
+                <w:color w:val="000000" w:themeColor="text1"/>
               </w:rPr>
               <w:br/>
               <w:t>The purpose of each member should be documented as a comment.</w:t>
@@ -16683,7 +16291,7 @@
             <w:r>
               <w:rPr>
                 <w:rFonts w:cs="Arial"/>
-                <w:color w:val="808080" w:themeColor="background1" w:themeShade="80"/>
+                <w:color w:val="000000" w:themeColor="text1"/>
               </w:rPr>
               <w:br/>
             </w:r>
@@ -16692,14 +16300,14 @@
                 <w:rFonts w:cs="Arial"/>
                 <w:b/>
                 <w:bCs/>
-                <w:color w:val="808080" w:themeColor="background1" w:themeShade="80"/>
+                <w:color w:val="000000" w:themeColor="text1"/>
               </w:rPr>
               <w:t>Methods</w:t>
             </w:r>
             <w:r>
               <w:rPr>
                 <w:rFonts w:cs="Arial"/>
-                <w:color w:val="808080" w:themeColor="background1" w:themeShade="80"/>
+                <w:color w:val="000000" w:themeColor="text1"/>
               </w:rPr>
               <w:br/>
               <w:t>The purpose of each method should be documented as a comment.</w:t>
@@ -16707,7 +16315,7 @@
             <w:r>
               <w:rPr>
                 <w:rFonts w:cs="Arial"/>
-                <w:color w:val="808080" w:themeColor="background1" w:themeShade="80"/>
+                <w:color w:val="000000" w:themeColor="text1"/>
               </w:rPr>
               <w:br/>
             </w:r>
@@ -16716,14 +16324,14 @@
                 <w:rFonts w:cs="Arial"/>
                 <w:b/>
                 <w:bCs/>
-                <w:color w:val="808080" w:themeColor="background1" w:themeShade="80"/>
+                <w:color w:val="000000" w:themeColor="text1"/>
               </w:rPr>
               <w:t>Parameters</w:t>
             </w:r>
             <w:r>
               <w:rPr>
                 <w:rFonts w:cs="Arial"/>
-                <w:color w:val="808080" w:themeColor="background1" w:themeShade="80"/>
+                <w:color w:val="000000" w:themeColor="text1"/>
               </w:rPr>
               <w:br/>
               <w:t>The purpose of each parameter should be documented as a comment.</w:t>
@@ -16736,7 +16344,7 @@
                 <w:b/>
                 <w:bCs/>
                 <w:i/>
-                <w:color w:val="7F7F7F" w:themeColor="text1" w:themeTint="80"/>
+                <w:color w:val="000000" w:themeColor="text1"/>
               </w:rPr>
             </w:pPr>
             <w:r>
@@ -16744,7 +16352,7 @@
                 <w:b/>
                 <w:bCs/>
                 <w:i/>
-                <w:color w:val="7F7F7F" w:themeColor="text1" w:themeTint="80"/>
+                <w:color w:val="000000" w:themeColor="text1"/>
               </w:rPr>
               <w:br/>
               <w:t>Development Tools</w:t>
@@ -16760,14 +16368,14 @@
               <w:spacing w:before="80" w:after="80"/>
               <w:rPr>
                 <w:i/>
-                <w:color w:val="7F7F7F" w:themeColor="text1" w:themeTint="80"/>
+                <w:color w:val="000000" w:themeColor="text1"/>
               </w:rPr>
             </w:pPr>
             <w:proofErr w:type="spellStart"/>
             <w:r>
               <w:rPr>
                 <w:i/>
-                <w:color w:val="7F7F7F" w:themeColor="text1" w:themeTint="80"/>
+                <w:color w:val="000000" w:themeColor="text1"/>
               </w:rPr>
               <w:t>vsCode</w:t>
             </w:r>
@@ -16783,13 +16391,13 @@
               <w:spacing w:before="80" w:after="80"/>
               <w:rPr>
                 <w:i/>
-                <w:color w:val="7F7F7F" w:themeColor="text1" w:themeTint="80"/>
+                <w:color w:val="000000" w:themeColor="text1"/>
               </w:rPr>
             </w:pPr>
             <w:r>
               <w:rPr>
                 <w:i/>
-                <w:color w:val="7F7F7F" w:themeColor="text1" w:themeTint="80"/>
+                <w:color w:val="000000" w:themeColor="text1"/>
               </w:rPr>
               <w:lastRenderedPageBreak/>
               <w:t>Chrome</w:t>
@@ -16811,7 +16419,7 @@
             <w:r>
               <w:rPr>
                 <w:i/>
-                <w:color w:val="7F7F7F" w:themeColor="text1" w:themeTint="80"/>
+                <w:color w:val="000000" w:themeColor="text1"/>
               </w:rPr>
               <w:t>GitHub</w:t>
             </w:r>
@@ -16866,7 +16474,7 @@
               <w:spacing w:before="80" w:after="80"/>
               <w:rPr>
                 <w:i/>
-                <w:color w:val="7F7F7F" w:themeColor="text1" w:themeTint="80"/>
+                <w:color w:val="000000" w:themeColor="text1"/>
                 <w:szCs w:val="20"/>
               </w:rPr>
             </w:pPr>
@@ -16875,7 +16483,7 @@
                 <w:b/>
                 <w:bCs/>
                 <w:i/>
-                <w:color w:val="7F7F7F" w:themeColor="text1" w:themeTint="80"/>
+                <w:color w:val="000000" w:themeColor="text1"/>
                 <w:szCs w:val="20"/>
               </w:rPr>
               <w:t xml:space="preserve">Feature </w:t>
@@ -16891,14 +16499,14 @@
               <w:spacing w:before="80" w:after="80"/>
               <w:rPr>
                 <w:i/>
-                <w:color w:val="7F7F7F" w:themeColor="text1" w:themeTint="80"/>
+                <w:color w:val="000000" w:themeColor="text1"/>
                 <w:szCs w:val="20"/>
               </w:rPr>
             </w:pPr>
             <w:r>
               <w:rPr>
                 <w:i/>
-                <w:color w:val="7F7F7F" w:themeColor="text1" w:themeTint="80"/>
+                <w:color w:val="000000" w:themeColor="text1"/>
                 <w:szCs w:val="20"/>
               </w:rPr>
               <w:t xml:space="preserve">Allows the user to connect to the </w:t>
@@ -16906,7 +16514,7 @@
             <w:r>
               <w:rPr>
                 <w:i/>
-                <w:color w:val="7F7F7F" w:themeColor="text1" w:themeTint="80"/>
+                <w:color w:val="000000" w:themeColor="text1"/>
                 <w:szCs w:val="20"/>
               </w:rPr>
               <w:t>Studio Ghibli API</w:t>
@@ -16922,17 +16530,33 @@
               <w:spacing w:before="80" w:after="80"/>
               <w:rPr>
                 <w:i/>
-                <w:color w:val="7F7F7F" w:themeColor="text1" w:themeTint="80"/>
+                <w:color w:val="000000" w:themeColor="text1"/>
                 <w:szCs w:val="20"/>
               </w:rPr>
             </w:pPr>
             <w:r>
               <w:rPr>
                 <w:i/>
-                <w:color w:val="7F7F7F" w:themeColor="text1" w:themeTint="80"/>
-                <w:szCs w:val="20"/>
-              </w:rPr>
-              <w:t>Displays a list of results to the user</w:t>
+                <w:color w:val="000000" w:themeColor="text1"/>
+                <w:szCs w:val="20"/>
+              </w:rPr>
+              <w:t xml:space="preserve">Displays a list of </w:t>
+            </w:r>
+            <w:r>
+              <w:rPr>
+                <w:i/>
+                <w:color w:val="000000" w:themeColor="text1"/>
+                <w:szCs w:val="20"/>
+              </w:rPr>
+              <w:t>Ghibli Films</w:t>
+            </w:r>
+            <w:r>
+              <w:rPr>
+                <w:i/>
+                <w:color w:val="000000" w:themeColor="text1"/>
+                <w:szCs w:val="20"/>
+              </w:rPr>
+              <w:t xml:space="preserve"> to the user</w:t>
             </w:r>
           </w:p>
           <w:p>
@@ -16945,25 +16569,40 @@
               <w:spacing w:before="80" w:after="80"/>
               <w:rPr>
                 <w:i/>
-                <w:color w:val="7F7F7F" w:themeColor="text1" w:themeTint="80"/>
-                <w:szCs w:val="20"/>
-              </w:rPr>
-            </w:pPr>
-            <w:r>
+                <w:color w:val="000000" w:themeColor="text1"/>
+                <w:szCs w:val="20"/>
+              </w:rPr>
+            </w:pPr>
+            <w:r>
+              <w:rPr>
+                <w:i/>
+                <w:color w:val="000000" w:themeColor="text1"/>
+                <w:szCs w:val="20"/>
+              </w:rPr>
+              <w:t xml:space="preserve">Allows the user to click on a result to view further details </w:t>
+            </w:r>
+          </w:p>
+          <w:p>
+            <w:pPr>
+              <w:pStyle w:val="ListParagraph"/>
+              <w:numPr>
+                <w:ilvl w:val="0"/>
+                <w:numId w:val="33"/>
+              </w:numPr>
+              <w:spacing w:before="80" w:after="80"/>
               <w:rPr>
                 <w:i/>
                 <w:color w:val="7F7F7F" w:themeColor="text1" w:themeTint="80"/>
                 <w:szCs w:val="20"/>
               </w:rPr>
-              <w:t>Allows the user to click on a result to view further details</w:t>
-            </w:r>
+            </w:pPr>
             <w:r>
               <w:rPr>
                 <w:i/>
-                <w:color w:val="7F7F7F" w:themeColor="text1" w:themeTint="80"/>
-                <w:szCs w:val="20"/>
-              </w:rPr>
-              <w:t xml:space="preserve"> </w:t>
+                <w:color w:val="000000" w:themeColor="text1"/>
+                <w:szCs w:val="20"/>
+              </w:rPr>
+              <w:t>Allows the user to search for film by the title</w:t>
             </w:r>
           </w:p>
         </w:tc>
@@ -31799,9 +31438,9 @@
   <w:font w:name="Cordia New">
     <w:panose1 w:val="020B0304020202020204"/>
     <w:charset w:val="DE"/>
-    <w:family w:val="roman"/>
+    <w:family w:val="swiss"/>
     <w:pitch w:val="variable"/>
-    <w:sig w:usb0="01000001" w:usb1="00000000" w:usb2="00000000" w:usb3="00000000" w:csb0="00010000" w:csb1="00000000"/>
+    <w:sig w:usb0="81000003" w:usb1="00000000" w:usb2="00000000" w:usb3="00000000" w:csb0="00010001" w:csb1="00000000"/>
   </w:font>
   <w:font w:name="Calibri Light">
     <w:panose1 w:val="020F0302020204030204"/>
@@ -31872,12 +31511,14 @@
     <w:rsid w:val="009B54F8"/>
     <w:rsid w:val="009C052D"/>
     <w:rsid w:val="009E360B"/>
+    <w:rsid w:val="00A472A7"/>
     <w:rsid w:val="00B1386B"/>
     <w:rsid w:val="00BA59F0"/>
     <w:rsid w:val="00BE5FB5"/>
     <w:rsid w:val="00C31D3F"/>
     <w:rsid w:val="00C73976"/>
     <w:rsid w:val="00CA0FF7"/>
+    <w:rsid w:val="00CB1B7E"/>
     <w:rsid w:val="00CE447B"/>
     <w:rsid w:val="00D20712"/>
     <w:rsid w:val="00D31A79"/>
@@ -32757,10 +32398,57 @@
 </file>
 
 <file path=customXml/item2.xml><?xml version="1.0" encoding="utf-8"?>
+<Fcrs180XMLNode xmlns="CRS180">
+  <SName/>
+  <SID/>
+  <KnowlBox>false</KnowlBox>
+  <ObsBox/>
+  <RptBox/>
+  <PjtBox/>
+  <PotBox/>
+  <UGResultBox>true</UGResultBox>
+  <OthRmk>   </OthRmk>
+  <SInstruct/>
+  <AssessCon/>
+</Fcrs180XMLNode>
+</file>
+
+<file path=customXml/item3.xml><?xml version="1.0" encoding="utf-8"?>
 <b:Sources xmlns:b="http://schemas.openxmlformats.org/officeDocument/2006/bibliography" xmlns="http://schemas.openxmlformats.org/officeDocument/2006/bibliography" SelectedStyle="\APASixthEditionOfficeOnline.xsl" StyleName="APA" Version="6"/>
 </file>
 
-<file path=customXml/item3.xml><?xml version="1.0" encoding="utf-8"?>
+<file path=customXml/item4.xml><?xml version="1.0" encoding="utf-8"?>
+<Fcrs180_1XMLNode xmlns="CRS180_1">
+  <OthBox>false</OthBox>
+</Fcrs180_1XMLNode>
+</file>
+
+<file path=customXml/item5.xml><?xml version="1.0" encoding="utf-8"?>
+<Fcrs180_5XMLNode xmlns="CRS180_5">
+  <AssessTypeR>Portfolio</AssessTypeR>
+</Fcrs180_5XMLNode>
+</file>
+
+<file path=customXml/item6.xml><?xml version="1.0" encoding="utf-8"?>
+<Fcrs180_3XMLNode xmlns="CRS180_3">
+  <StName/>
+  <StID/>
+</Fcrs180_3XMLNode>
+</file>
+
+<file path=customXml/item7.xml><?xml version="1.0" encoding="utf-8"?>
+<Fcrs180_2XMLNode xmlns="CRS180_2">
+  <AssessType/>
+</Fcrs180_2XMLNode>
+</file>
+
+<file path=customXml/item8.xml><?xml version="1.0" encoding="utf-8"?>
+<Fcrs180_4XMLNode xmlns="CRS180_4">
+  <DeptName>BDIT, Computing &amp; Information Technology</DeptName>
+</Fcrs180_4XMLNode>
+</file>
+
+<file path=customXml/item9.xml><?xml version="1.0" encoding="utf-8"?>
 <Fcrs180_7XMLNode xmlns="CRS180_7">
   <TaskInsZg>&lt;?xml version="1.0" standalone="yes"?&gt;
 &lt;?mso-application progid="Word.Document"?&gt;
@@ -32785,53 +32473,6 @@
 </Fcrs180_7XMLNode>
 </file>
 
-<file path=customXml/item4.xml><?xml version="1.0" encoding="utf-8"?>
-<Fcrs180_3XMLNode xmlns="CRS180_3">
-  <StName/>
-  <StID/>
-</Fcrs180_3XMLNode>
-</file>
-
-<file path=customXml/item5.xml><?xml version="1.0" encoding="utf-8"?>
-<Fcrs180_5XMLNode xmlns="CRS180_5">
-  <AssessTypeR>Portfolio</AssessTypeR>
-</Fcrs180_5XMLNode>
-</file>
-
-<file path=customXml/item6.xml><?xml version="1.0" encoding="utf-8"?>
-<Fcrs180_1XMLNode xmlns="CRS180_1">
-  <OthBox>false</OthBox>
-</Fcrs180_1XMLNode>
-</file>
-
-<file path=customXml/item7.xml><?xml version="1.0" encoding="utf-8"?>
-<Fcrs180XMLNode xmlns="CRS180">
-  <SName/>
-  <SID/>
-  <KnowlBox>false</KnowlBox>
-  <ObsBox/>
-  <RptBox/>
-  <PjtBox/>
-  <PotBox/>
-  <UGResultBox>true</UGResultBox>
-  <OthRmk>   </OthRmk>
-  <SInstruct/>
-  <AssessCon/>
-</Fcrs180XMLNode>
-</file>
-
-<file path=customXml/item8.xml><?xml version="1.0" encoding="utf-8"?>
-<Fcrs180_4XMLNode xmlns="CRS180_4">
-  <DeptName>BDIT, Computing &amp; Information Technology</DeptName>
-</Fcrs180_4XMLNode>
-</file>
-
-<file path=customXml/item9.xml><?xml version="1.0" encoding="utf-8"?>
-<Fcrs180_2XMLNode xmlns="CRS180_2">
-  <AssessType/>
-</Fcrs180_2XMLNode>
-</file>
-
 <file path=customXml/itemProps1.xml><?xml version="1.0" encoding="utf-8"?>
 <ds:datastoreItem xmlns:ds="http://schemas.openxmlformats.org/officeDocument/2006/customXml" ds:itemID="{55AF091B-3C7A-41E3-B477-F2FDAA23CFDA}">
   <ds:schemaRefs>
@@ -32841,6 +32482,14 @@
 </file>
 
 <file path=customXml/itemProps2.xml><?xml version="1.0" encoding="utf-8"?>
+<ds:datastoreItem xmlns:ds="http://schemas.openxmlformats.org/officeDocument/2006/customXml" ds:itemID="{AEAA7968-AA76-4AEA-864E-618A3CDCDA91}">
+  <ds:schemaRefs>
+    <ds:schemaRef ds:uri="CRS180"/>
+  </ds:schemaRefs>
+</ds:datastoreItem>
+</file>
+
+<file path=customXml/itemProps3.xml><?xml version="1.0" encoding="utf-8"?>
 <ds:datastoreItem xmlns:ds="http://schemas.openxmlformats.org/officeDocument/2006/customXml" ds:itemID="{CADD8B71-266C-422D-9E36-CD1E3CCA8683}">
   <ds:schemaRefs>
     <ds:schemaRef ds:uri="http://schemas.openxmlformats.org/officeDocument/2006/bibliography"/>
@@ -32848,18 +32497,10 @@
 </ds:datastoreItem>
 </file>
 
-<file path=customXml/itemProps3.xml><?xml version="1.0" encoding="utf-8"?>
-<ds:datastoreItem xmlns:ds="http://schemas.openxmlformats.org/officeDocument/2006/customXml" ds:itemID="{A857893F-BA1F-4824-92C9-9F78524F5D87}">
+<file path=customXml/itemProps4.xml><?xml version="1.0" encoding="utf-8"?>
+<ds:datastoreItem xmlns:ds="http://schemas.openxmlformats.org/officeDocument/2006/customXml" ds:itemID="{93E8A757-17F0-4CC7-B32F-5C21CEC8E169}">
   <ds:schemaRefs>
-    <ds:schemaRef ds:uri="CRS180_7"/>
-  </ds:schemaRefs>
-</ds:datastoreItem>
-</file>
-
-<file path=customXml/itemProps4.xml><?xml version="1.0" encoding="utf-8"?>
-<ds:datastoreItem xmlns:ds="http://schemas.openxmlformats.org/officeDocument/2006/customXml" ds:itemID="{EADE9EF3-1304-43E5-9865-7510817D635D}">
-  <ds:schemaRefs>
-    <ds:schemaRef ds:uri="CRS180_3"/>
+    <ds:schemaRef ds:uri="CRS180_1"/>
   </ds:schemaRefs>
 </ds:datastoreItem>
 </file>
@@ -32873,17 +32514,17 @@
 </file>
 
 <file path=customXml/itemProps6.xml><?xml version="1.0" encoding="utf-8"?>
-<ds:datastoreItem xmlns:ds="http://schemas.openxmlformats.org/officeDocument/2006/customXml" ds:itemID="{93E8A757-17F0-4CC7-B32F-5C21CEC8E169}">
+<ds:datastoreItem xmlns:ds="http://schemas.openxmlformats.org/officeDocument/2006/customXml" ds:itemID="{EADE9EF3-1304-43E5-9865-7510817D635D}">
   <ds:schemaRefs>
-    <ds:schemaRef ds:uri="CRS180_1"/>
+    <ds:schemaRef ds:uri="CRS180_3"/>
   </ds:schemaRefs>
 </ds:datastoreItem>
 </file>
 
 <file path=customXml/itemProps7.xml><?xml version="1.0" encoding="utf-8"?>
-<ds:datastoreItem xmlns:ds="http://schemas.openxmlformats.org/officeDocument/2006/customXml" ds:itemID="{AEAA7968-AA76-4AEA-864E-618A3CDCDA91}">
+<ds:datastoreItem xmlns:ds="http://schemas.openxmlformats.org/officeDocument/2006/customXml" ds:itemID="{150D0C82-7BC9-456F-A768-C6ED423A975C}">
   <ds:schemaRefs>
-    <ds:schemaRef ds:uri="CRS180"/>
+    <ds:schemaRef ds:uri="CRS180_2"/>
   </ds:schemaRefs>
 </ds:datastoreItem>
 </file>
@@ -32897,9 +32538,9 @@
 </file>
 
 <file path=customXml/itemProps9.xml><?xml version="1.0" encoding="utf-8"?>
-<ds:datastoreItem xmlns:ds="http://schemas.openxmlformats.org/officeDocument/2006/customXml" ds:itemID="{150D0C82-7BC9-456F-A768-C6ED423A975C}">
+<ds:datastoreItem xmlns:ds="http://schemas.openxmlformats.org/officeDocument/2006/customXml" ds:itemID="{A857893F-BA1F-4824-92C9-9F78524F5D87}">
   <ds:schemaRefs>
-    <ds:schemaRef ds:uri="CRS180_2"/>
+    <ds:schemaRef ds:uri="CRS180_7"/>
   </ds:schemaRefs>
 </ds:datastoreItem>
 </file>